--- a/Logboek Agile Game Production.docx
+++ b/Logboek Agile Game Production.docx
@@ -1,6 +1,6 @@
 
 <file path=word/document.xml><?xml version="1.0" encoding="utf-8"?>
-<w:document xmlns:wpc="http://schemas.microsoft.com/office/word/2010/wordprocessingCanvas" xmlns:cx="http://schemas.microsoft.com/office/drawing/2014/chartex" xmlns:cx1="http://schemas.microsoft.com/office/drawing/2015/9/8/chartex" xmlns:cx2="http://schemas.microsoft.com/office/drawing/2015/10/21/chartex" xmlns:cx3="http://schemas.microsoft.com/office/drawing/2016/5/9/chartex" xmlns:cx4="http://schemas.microsoft.com/office/drawing/2016/5/10/chartex" xmlns:cx5="http://schemas.microsoft.com/office/drawing/2016/5/11/chartex" xmlns:cx6="http://schemas.microsoft.com/office/drawing/2016/5/12/chartex" xmlns:cx7="http://schemas.microsoft.com/office/drawing/2016/5/13/chartex" xmlns:cx8="http://schemas.microsoft.com/office/drawing/2016/5/14/chartex" xmlns:mc="http://schemas.openxmlformats.org/markup-compatibility/2006" xmlns:aink="http://schemas.microsoft.com/office/drawing/2016/ink" xmlns:am3d="http://schemas.microsoft.com/office/drawing/2017/model3d" xmlns:o="urn:schemas-microsoft-com:office:office" xmlns:oel="http://schemas.microsoft.com/office/2019/extlst" xmlns:r="http://schemas.openxmlformats.org/officeDocument/2006/relationships" xmlns:m="http://schemas.openxmlformats.org/officeDocument/2006/math" xmlns:v="urn:schemas-microsoft-com:vml" xmlns:wp14="http://schemas.microsoft.com/office/word/2010/wordprocessingDrawing" xmlns:wp="http://schemas.openxmlformats.org/drawingml/2006/wordprocessingDrawing" xmlns:w10="urn:schemas-microsoft-com:office:word" xmlns:w="http://schemas.openxmlformats.org/wordprocessingml/2006/main" xmlns:w14="http://schemas.microsoft.com/office/word/2010/wordml" xmlns:w15="http://schemas.microsoft.com/office/word/2012/wordml" xmlns:w16cex="http://schemas.microsoft.com/office/word/2018/wordml/cex" xmlns:w16cid="http://schemas.microsoft.com/office/word/2016/wordml/cid" xmlns:w16="http://schemas.microsoft.com/office/word/2018/wordml" xmlns:w16du="http://schemas.microsoft.com/office/word/2023/wordml/word16du" xmlns:w16sdtdh="http://schemas.microsoft.com/office/word/2020/wordml/sdtdatahash" xmlns:w16se="http://schemas.microsoft.com/office/word/2015/wordml/symex" xmlns:wpg="http://schemas.microsoft.com/office/word/2010/wordprocessingGroup" xmlns:wpi="http://schemas.microsoft.com/office/word/2010/wordprocessingInk" xmlns:wne="http://schemas.microsoft.com/office/word/2006/wordml" xmlns:wps="http://schemas.microsoft.com/office/word/2010/wordprocessingShape" mc:Ignorable="w14 w15 w16se w16cid w16 w16cex w16sdtdh w16du wp14">
+<w:document xmlns:wpc="http://schemas.microsoft.com/office/word/2010/wordprocessingCanvas" xmlns:cx="http://schemas.microsoft.com/office/drawing/2014/chartex" xmlns:cx1="http://schemas.microsoft.com/office/drawing/2015/9/8/chartex" xmlns:cx2="http://schemas.microsoft.com/office/drawing/2015/10/21/chartex" xmlns:cx3="http://schemas.microsoft.com/office/drawing/2016/5/9/chartex" xmlns:cx4="http://schemas.microsoft.com/office/drawing/2016/5/10/chartex" xmlns:cx5="http://schemas.microsoft.com/office/drawing/2016/5/11/chartex" xmlns:cx6="http://schemas.microsoft.com/office/drawing/2016/5/12/chartex" xmlns:cx7="http://schemas.microsoft.com/office/drawing/2016/5/13/chartex" xmlns:cx8="http://schemas.microsoft.com/office/drawing/2016/5/14/chartex" xmlns:mc="http://schemas.openxmlformats.org/markup-compatibility/2006" xmlns:aink="http://schemas.microsoft.com/office/drawing/2016/ink" xmlns:am3d="http://schemas.microsoft.com/office/drawing/2017/model3d" xmlns:o="urn:schemas-microsoft-com:office:office" xmlns:oel="http://schemas.microsoft.com/office/2019/extlst" xmlns:r="http://schemas.openxmlformats.org/officeDocument/2006/relationships" xmlns:m="http://schemas.openxmlformats.org/officeDocument/2006/math" xmlns:v="urn:schemas-microsoft-com:vml" xmlns:wp14="http://schemas.microsoft.com/office/word/2010/wordprocessingDrawing" xmlns:wp="http://schemas.openxmlformats.org/drawingml/2006/wordprocessingDrawing" xmlns:w10="urn:schemas-microsoft-com:office:word" xmlns:w="http://schemas.openxmlformats.org/wordprocessingml/2006/main" xmlns:w14="http://schemas.microsoft.com/office/word/2010/wordml" xmlns:w15="http://schemas.microsoft.com/office/word/2012/wordml" xmlns:w16cex="http://schemas.microsoft.com/office/word/2018/wordml/cex" xmlns:w16cid="http://schemas.microsoft.com/office/word/2016/wordml/cid" xmlns:w16="http://schemas.microsoft.com/office/word/2018/wordml" xmlns:w16du="http://schemas.microsoft.com/office/word/2023/wordml/word16du" xmlns:w16sdtdh="http://schemas.microsoft.com/office/word/2020/wordml/sdtdatahash" xmlns:w16sdtfl="http://schemas.microsoft.com/office/word/2024/wordml/sdtformatlock" xmlns:w16se="http://schemas.microsoft.com/office/word/2015/wordml/symex" xmlns:wpg="http://schemas.microsoft.com/office/word/2010/wordprocessingGroup" xmlns:wpi="http://schemas.microsoft.com/office/word/2010/wordprocessingInk" xmlns:wne="http://schemas.microsoft.com/office/word/2006/wordml" xmlns:wps="http://schemas.microsoft.com/office/word/2010/wordprocessingShape" mc:Ignorable="w14 w15 w16se w16cid w16 w16cex w16sdtdh w16sdtfl w16du wp14">
   <w:body>
     <w:p>
       <w:pPr>
@@ -2800,19 +2800,7 @@
               <w:ind w:right="42"/>
             </w:pPr>
             <w:r>
-              <w:t xml:space="preserve">Datum: </w:t>
-            </w:r>
-            <w:r>
-              <w:t>14</w:t>
-            </w:r>
-            <w:r>
-              <w:t>/</w:t>
-            </w:r>
-            <w:r>
-              <w:t>4</w:t>
-            </w:r>
-            <w:r>
-              <w:t>/2024</w:t>
+              <w:t>Datum: 14/4/2024</w:t>
             </w:r>
           </w:p>
           <w:p>
@@ -2838,13 +2826,7 @@
           </w:tcPr>
           <w:p>
             <w:r>
-              <w:t xml:space="preserve">Sprint nr.    </w:t>
-            </w:r>
-            <w:r>
-              <w:t>1</w:t>
-            </w:r>
-            <w:r>
-              <w:t xml:space="preserve">     </w:t>
+              <w:t xml:space="preserve">Sprint nr.    1     </w:t>
             </w:r>
           </w:p>
           <w:p>
@@ -2898,10 +2880,7 @@
               <w:ind w:left="3"/>
             </w:pPr>
             <w:r>
-              <w:t xml:space="preserve"> </w:t>
-            </w:r>
-            <w:r>
-              <w:t>Concept te bedenken</w:t>
+              <w:t xml:space="preserve"> Concept te bedenken</w:t>
             </w:r>
           </w:p>
           <w:p>
@@ -3109,10 +3088,7 @@
               <w:ind w:left="3"/>
             </w:pPr>
             <w:r>
-              <w:t xml:space="preserve">Waarschijnlijk het </w:t>
-            </w:r>
-            <w:r>
-              <w:t>bevestigen van video’s dus kijken welke video ik als voorbeeld kan nemen</w:t>
+              <w:t>Waarschijnlijk het bevestigen van video’s dus kijken welke video ik als voorbeeld kan nemen</w:t>
             </w:r>
           </w:p>
           <w:p>
@@ -3382,16 +3358,7 @@
           </w:p>
           <w:p>
             <w:r>
-              <w:t>14</w:t>
-            </w:r>
-            <w:r>
-              <w:t>/</w:t>
-            </w:r>
-            <w:r>
-              <w:t>4</w:t>
-            </w:r>
-            <w:r>
-              <w:t>/2024</w:t>
+              <w:t>14/4/2024</w:t>
             </w:r>
           </w:p>
         </w:tc>
@@ -3412,10 +3379,7 @@
           </w:p>
           <w:p>
             <w:r>
-              <w:t>1</w:t>
-            </w:r>
-            <w:r>
-              <w:t xml:space="preserve">        </w:t>
+              <w:t xml:space="preserve">1        </w:t>
             </w:r>
           </w:p>
           <w:p>
@@ -3473,13 +3437,7 @@
               <w:ind w:left="3"/>
             </w:pPr>
             <w:r>
-              <w:t>Nogmaals structurele</w:t>
-            </w:r>
-            <w:r>
-              <w:t xml:space="preserve"> planning maken </w:t>
-            </w:r>
-            <w:r>
-              <w:t>maar ook gekeken naar mogelijkheden</w:t>
+              <w:t>Nogmaals structurele planning maken maar ook gekeken naar mogelijkheden</w:t>
             </w:r>
           </w:p>
           <w:p>
@@ -3868,19 +3826,7 @@
               <w:ind w:right="47"/>
             </w:pPr>
             <w:r>
-              <w:t xml:space="preserve">Datum: </w:t>
-            </w:r>
-            <w:r>
-              <w:t>14</w:t>
-            </w:r>
-            <w:r>
-              <w:t>/</w:t>
-            </w:r>
-            <w:r>
-              <w:t>4</w:t>
-            </w:r>
-            <w:r>
-              <w:t xml:space="preserve">/24 </w:t>
+              <w:t xml:space="preserve">Datum: 14/4/24 </w:t>
             </w:r>
           </w:p>
           <w:p>
@@ -3911,10 +3857,7 @@
           </w:p>
           <w:p>
             <w:r>
-              <w:t>1</w:t>
-            </w:r>
-            <w:r>
-              <w:t xml:space="preserve">               </w:t>
+              <w:t xml:space="preserve">1               </w:t>
             </w:r>
           </w:p>
           <w:p>
@@ -4287,19 +4230,7 @@
               <w:ind w:right="42"/>
             </w:pPr>
             <w:r>
-              <w:t xml:space="preserve">Datum: </w:t>
-            </w:r>
-            <w:r>
-              <w:t>15</w:t>
-            </w:r>
-            <w:r>
-              <w:t>/</w:t>
-            </w:r>
-            <w:r>
-              <w:t>6</w:t>
-            </w:r>
-            <w:r>
-              <w:t>/2024</w:t>
+              <w:t>Datum: 15/6/2024</w:t>
             </w:r>
           </w:p>
           <w:p>
@@ -4325,13 +4256,7 @@
           </w:tcPr>
           <w:p>
             <w:r>
-              <w:t xml:space="preserve">Sprint nr.    </w:t>
-            </w:r>
-            <w:r>
-              <w:t>2</w:t>
-            </w:r>
-            <w:r>
-              <w:t xml:space="preserve">     </w:t>
+              <w:t xml:space="preserve">Sprint nr.    2     </w:t>
             </w:r>
           </w:p>
           <w:p>
@@ -4879,16 +4804,7 @@
           </w:p>
           <w:p>
             <w:r>
-              <w:t>15</w:t>
-            </w:r>
-            <w:r>
-              <w:t>/</w:t>
-            </w:r>
-            <w:r>
-              <w:t>6</w:t>
-            </w:r>
-            <w:r>
-              <w:t>/2024</w:t>
+              <w:t>15/6/2024</w:t>
             </w:r>
           </w:p>
         </w:tc>
@@ -4909,10 +4825,7 @@
           </w:p>
           <w:p>
             <w:r>
-              <w:t>2</w:t>
-            </w:r>
-            <w:r>
-              <w:t xml:space="preserve">           </w:t>
+              <w:t xml:space="preserve">2           </w:t>
             </w:r>
           </w:p>
           <w:p>
@@ -4975,10 +4888,7 @@
             </w:r>
             <w:proofErr w:type="spellEnd"/>
             <w:r>
-              <w:t xml:space="preserve"> van het maken van het project</w:t>
-            </w:r>
-            <w:r>
-              <w:t xml:space="preserve"> </w:t>
+              <w:t xml:space="preserve"> van het maken van het project </w:t>
             </w:r>
           </w:p>
           <w:p>
@@ -5127,10 +5037,7 @@
               <w:ind w:left="3"/>
             </w:pPr>
             <w:r>
-              <w:t>Ik denk dat het belangrijk is om wel een gestructureerd plan te hebben bij het maken van een game</w:t>
-            </w:r>
-            <w:r>
-              <w:t>. Daarbij is het ook handig om een tutorial te volgen van de gekozen game engine</w:t>
+              <w:t>Ik denk dat het belangrijk is om wel een gestructureerd plan te hebben bij het maken van een game. Daarbij is het ook handig om een tutorial te volgen van de gekozen game engine</w:t>
             </w:r>
           </w:p>
           <w:p>
@@ -5381,19 +5288,7 @@
               <w:ind w:right="47"/>
             </w:pPr>
             <w:r>
-              <w:t xml:space="preserve">Datum: </w:t>
-            </w:r>
-            <w:r>
-              <w:t>15</w:t>
-            </w:r>
-            <w:r>
-              <w:t>/</w:t>
-            </w:r>
-            <w:r>
-              <w:t>6</w:t>
-            </w:r>
-            <w:r>
-              <w:t xml:space="preserve">/24 </w:t>
+              <w:t xml:space="preserve">Datum: 15/6/24 </w:t>
             </w:r>
           </w:p>
           <w:p>
@@ -5424,10 +5319,7 @@
           </w:p>
           <w:p>
             <w:r>
-              <w:t>2</w:t>
-            </w:r>
-            <w:r>
-              <w:t xml:space="preserve">              </w:t>
+              <w:t xml:space="preserve">2              </w:t>
             </w:r>
           </w:p>
           <w:p>
@@ -5614,13 +5506,7 @@
               <w:ind w:left="3"/>
             </w:pPr>
             <w:r>
-              <w:t xml:space="preserve"> </w:t>
-            </w:r>
-            <w:r>
-              <w:t>GD Script beter beheersen</w:t>
-            </w:r>
-            <w:r>
-              <w:t xml:space="preserve"> </w:t>
+              <w:t xml:space="preserve"> GD Script beter beheersen </w:t>
             </w:r>
           </w:p>
           <w:p>
@@ -5818,19 +5704,7 @@
               <w:ind w:right="42"/>
             </w:pPr>
             <w:r>
-              <w:t xml:space="preserve">Datum: </w:t>
-            </w:r>
-            <w:r>
-              <w:t>24</w:t>
-            </w:r>
-            <w:r>
-              <w:t>/</w:t>
-            </w:r>
-            <w:r>
-              <w:t>6</w:t>
-            </w:r>
-            <w:r>
-              <w:t>/2024</w:t>
+              <w:t>Datum: 24/6/2024</w:t>
             </w:r>
           </w:p>
           <w:p>
@@ -5856,13 +5730,7 @@
           </w:tcPr>
           <w:p>
             <w:r>
-              <w:t xml:space="preserve">Sprint nr.    </w:t>
-            </w:r>
-            <w:r>
-              <w:t>3</w:t>
-            </w:r>
-            <w:r>
-              <w:t xml:space="preserve">    </w:t>
+              <w:t xml:space="preserve">Sprint nr.    3    </w:t>
             </w:r>
           </w:p>
           <w:p>
@@ -5956,10 +5824,7 @@
             </w:r>
             <w:proofErr w:type="spellEnd"/>
             <w:r>
-              <w:t xml:space="preserve"> toevoegen en assets in een scene zetten</w:t>
-            </w:r>
-            <w:r>
-              <w:t xml:space="preserve"> frames manipuleren voor de </w:t>
+              <w:t xml:space="preserve"> toevoegen en assets in een scene zetten frames manipuleren voor de </w:t>
             </w:r>
             <w:proofErr w:type="spellStart"/>
             <w:r>
@@ -6493,16 +6358,7 @@
           </w:p>
           <w:p>
             <w:r>
-              <w:t>24</w:t>
-            </w:r>
-            <w:r>
-              <w:t>/</w:t>
-            </w:r>
-            <w:r>
-              <w:t>6</w:t>
-            </w:r>
-            <w:r>
-              <w:t>/2024</w:t>
+              <w:t>24/6/2024</w:t>
             </w:r>
           </w:p>
         </w:tc>
@@ -6523,10 +6379,7 @@
           </w:p>
           <w:p>
             <w:r>
-              <w:t>3</w:t>
-            </w:r>
-            <w:r>
-              <w:t xml:space="preserve">            </w:t>
+              <w:t xml:space="preserve">3            </w:t>
             </w:r>
           </w:p>
           <w:p>
@@ -6989,19 +6842,7 @@
               <w:ind w:right="47"/>
             </w:pPr>
             <w:r>
-              <w:t xml:space="preserve">Datum: </w:t>
-            </w:r>
-            <w:r>
-              <w:t>26</w:t>
-            </w:r>
-            <w:r>
-              <w:t>/</w:t>
-            </w:r>
-            <w:r>
-              <w:t>6</w:t>
-            </w:r>
-            <w:r>
-              <w:t xml:space="preserve">/24 </w:t>
+              <w:t xml:space="preserve">Datum: 26/6/24 </w:t>
             </w:r>
           </w:p>
           <w:p>
@@ -7032,10 +6873,7 @@
           </w:p>
           <w:p>
             <w:r>
-              <w:t>4</w:t>
-            </w:r>
-            <w:r>
-              <w:t xml:space="preserve">               </w:t>
+              <w:t xml:space="preserve">4               </w:t>
             </w:r>
           </w:p>
           <w:p>
@@ -7094,11 +6932,11 @@
               <w:ind w:left="3"/>
             </w:pPr>
             <w:r>
-              <w:t>Hoe je colli</w:t>
+              <w:t xml:space="preserve">Hoe je </w:t>
             </w:r>
             <w:proofErr w:type="spellStart"/>
             <w:r>
-              <w:t>sions</w:t>
+              <w:t>collisions</w:t>
             </w:r>
             <w:proofErr w:type="spellEnd"/>
             <w:r>
@@ -7118,10 +6956,7 @@
             </w:r>
             <w:proofErr w:type="spellEnd"/>
             <w:r>
-              <w:t xml:space="preserve"> dat je in het object kan zetten</w:t>
-            </w:r>
-            <w:r>
-              <w:t xml:space="preserve">, ook dat de </w:t>
+              <w:t xml:space="preserve"> dat je in het object kan zetten, ook dat de </w:t>
             </w:r>
             <w:proofErr w:type="spellStart"/>
             <w:r>
@@ -8543,6 +8378,15 @@
         <w:t xml:space="preserve"> </w:t>
       </w:r>
     </w:p>
+    <w:p/>
+    <w:p>
+      <w:r>
+        <w:rPr>
+          <w:i/>
+        </w:rPr>
+        <w:t xml:space="preserve"> </w:t>
+      </w:r>
+    </w:p>
     <w:p>
       <w:r>
         <w:rPr>
@@ -8735,19 +8579,10 @@
               <w:ind w:right="47"/>
             </w:pPr>
             <w:r>
-              <w:t xml:space="preserve">Datum: </w:t>
-            </w:r>
-            <w:r>
-              <w:t>30</w:t>
-            </w:r>
-            <w:r>
-              <w:t>/</w:t>
-            </w:r>
-            <w:r>
-              <w:t>6</w:t>
-            </w:r>
-            <w:r>
-              <w:t xml:space="preserve">/24 </w:t>
+              <w:t>Datum: 30/6/2</w:t>
+            </w:r>
+            <w:r>
+              <w:t>5</w:t>
             </w:r>
           </w:p>
           <w:p>
@@ -8778,10 +8613,10 @@
           </w:p>
           <w:p>
             <w:r>
-              <w:t>5</w:t>
-            </w:r>
-            <w:r>
-              <w:t xml:space="preserve">               </w:t>
+              <w:t>6</w:t>
+            </w:r>
+            <w:r>
+              <w:t xml:space="preserve">        </w:t>
             </w:r>
           </w:p>
           <w:p>
@@ -8858,6 +8693,33 @@
             <w:r>
               <w:t xml:space="preserve"> optellen via GD Script en daar tekst er bij weergeven</w:t>
             </w:r>
+            <w:r>
+              <w:t xml:space="preserve">, </w:t>
+            </w:r>
+            <w:proofErr w:type="spellStart"/>
+            <w:r>
+              <w:t>Hitbox</w:t>
+            </w:r>
+            <w:proofErr w:type="spellEnd"/>
+            <w:r>
+              <w:t xml:space="preserve"> er in zetten voor de </w:t>
+            </w:r>
+            <w:proofErr w:type="spellStart"/>
+            <w:r>
+              <w:t>player</w:t>
+            </w:r>
+            <w:proofErr w:type="spellEnd"/>
+            <w:r>
+              <w:t xml:space="preserve"> zodat (als tie </w:t>
+            </w:r>
+            <w:proofErr w:type="spellStart"/>
+            <w:r>
+              <w:t>gehit</w:t>
+            </w:r>
+            <w:proofErr w:type="spellEnd"/>
+            <w:r>
+              <w:t>) wordt een kleine animatie opgeroepen</w:t>
+            </w:r>
           </w:p>
           <w:p>
             <w:pPr>
@@ -8944,15 +8806,15 @@
               <w:ind w:left="3"/>
             </w:pPr>
             <w:r>
-              <w:t xml:space="preserve"> N.V.T</w:t>
-            </w:r>
-          </w:p>
-          <w:p>
-            <w:pPr>
-              <w:ind w:left="3"/>
-            </w:pPr>
-            <w:r>
-              <w:t xml:space="preserve"> </w:t>
+              <w:t xml:space="preserve">Ja het ging wel lekker ja, </w:t>
+            </w:r>
+            <w:proofErr w:type="spellStart"/>
+            <w:r>
+              <w:t>the</w:t>
+            </w:r>
+            <w:proofErr w:type="spellEnd"/>
+            <w:r>
+              <w:t xml:space="preserve"> GD script was ook wel te begrijpen naar mij weten</w:t>
             </w:r>
           </w:p>
           <w:p>
@@ -9056,6 +8918,759 @@
         </w:tc>
       </w:tr>
     </w:tbl>
+    <w:p>
+      <w:pPr>
+        <w:spacing w:after="0"/>
+        <w:ind w:left="-5" w:hanging="10"/>
+      </w:pPr>
+    </w:p>
+    <w:p>
+      <w:pPr>
+        <w:spacing w:after="0"/>
+        <w:ind w:left="-5" w:hanging="10"/>
+      </w:pPr>
+    </w:p>
+    <w:p>
+      <w:pPr>
+        <w:spacing w:after="0"/>
+        <w:ind w:left="-5" w:hanging="10"/>
+      </w:pPr>
+    </w:p>
+    <w:p/>
+    <w:p>
+      <w:r>
+        <w:rPr>
+          <w:i/>
+        </w:rPr>
+        <w:t xml:space="preserve"> </w:t>
+      </w:r>
+    </w:p>
+    <w:p>
+      <w:pPr>
+        <w:rPr>
+          <w:i/>
+        </w:rPr>
+      </w:pPr>
+      <w:r>
+        <w:rPr>
+          <w:i/>
+        </w:rPr>
+        <w:t xml:space="preserve"> </w:t>
+      </w:r>
+    </w:p>
+    <w:p>
+      <w:pPr>
+        <w:rPr>
+          <w:i/>
+        </w:rPr>
+      </w:pPr>
+    </w:p>
+    <w:tbl>
+      <w:tblPr>
+        <w:tblStyle w:val="TableGrid"/>
+        <w:tblW w:w="8914" w:type="dxa"/>
+        <w:tblInd w:w="8" w:type="dxa"/>
+        <w:tblCellMar>
+          <w:top w:w="38" w:type="dxa"/>
+          <w:left w:w="105" w:type="dxa"/>
+        </w:tblCellMar>
+        <w:tblLook w:val="04A0" w:firstRow="1" w:lastRow="0" w:firstColumn="1" w:lastColumn="0" w:noHBand="0" w:noVBand="1"/>
+      </w:tblPr>
+      <w:tblGrid>
+        <w:gridCol w:w="5780"/>
+        <w:gridCol w:w="1666"/>
+        <w:gridCol w:w="1468"/>
+      </w:tblGrid>
+      <w:tr>
+        <w:trPr>
+          <w:trHeight w:val="1173"/>
+        </w:trPr>
+        <w:tc>
+          <w:tcPr>
+            <w:tcW w:w="5780" w:type="dxa"/>
+            <w:tcBorders>
+              <w:top w:val="single" w:sz="6" w:space="0" w:color="000000"/>
+              <w:left w:val="single" w:sz="6" w:space="0" w:color="000000"/>
+              <w:bottom w:val="single" w:sz="4" w:space="0" w:color="000000"/>
+              <w:right w:val="single" w:sz="4" w:space="0" w:color="000000"/>
+            </w:tcBorders>
+          </w:tcPr>
+          <w:p>
+            <w:pPr>
+              <w:spacing w:after="309"/>
+              <w:ind w:left="3"/>
+            </w:pPr>
+          </w:p>
+          <w:p>
+            <w:pPr>
+              <w:ind w:left="3"/>
+              <w:jc w:val="both"/>
+            </w:pPr>
+            <w:r>
+              <w:rPr>
+                <w:b/>
+                <w:sz w:val="40"/>
+              </w:rPr>
+              <w:t xml:space="preserve">Sprint Review    </w:t>
+            </w:r>
+            <w:r>
+              <w:rPr>
+                <w:b/>
+                <w:i/>
+                <w:sz w:val="34"/>
+                <w:vertAlign w:val="subscript"/>
+              </w:rPr>
+              <w:t>WAT heb je geleerd?</w:t>
+            </w:r>
+            <w:r>
+              <w:rPr>
+                <w:b/>
+                <w:sz w:val="40"/>
+              </w:rPr>
+              <w:t xml:space="preserve">    </w:t>
+            </w:r>
+          </w:p>
+          <w:p>
+            <w:pPr>
+              <w:ind w:left="3"/>
+            </w:pPr>
+            <w:r>
+              <w:t xml:space="preserve"> </w:t>
+            </w:r>
+          </w:p>
+        </w:tc>
+        <w:tc>
+          <w:tcPr>
+            <w:tcW w:w="1666" w:type="dxa"/>
+            <w:tcBorders>
+              <w:top w:val="single" w:sz="6" w:space="0" w:color="000000"/>
+              <w:left w:val="single" w:sz="4" w:space="0" w:color="000000"/>
+              <w:bottom w:val="single" w:sz="4" w:space="0" w:color="000000"/>
+              <w:right w:val="single" w:sz="4" w:space="0" w:color="000000"/>
+            </w:tcBorders>
+          </w:tcPr>
+          <w:p>
+            <w:r>
+              <w:t xml:space="preserve">Datum: </w:t>
+            </w:r>
+          </w:p>
+          <w:p>
+            <w:r>
+              <w:t>30/6/202</w:t>
+            </w:r>
+            <w:r>
+              <w:t>5</w:t>
+            </w:r>
+          </w:p>
+        </w:tc>
+        <w:tc>
+          <w:tcPr>
+            <w:tcW w:w="1468" w:type="dxa"/>
+            <w:tcBorders>
+              <w:top w:val="single" w:sz="6" w:space="0" w:color="000000"/>
+              <w:left w:val="single" w:sz="4" w:space="0" w:color="000000"/>
+              <w:bottom w:val="single" w:sz="4" w:space="0" w:color="000000"/>
+              <w:right w:val="single" w:sz="6" w:space="0" w:color="000000"/>
+            </w:tcBorders>
+          </w:tcPr>
+          <w:p>
+            <w:r>
+              <w:t xml:space="preserve">Sprint nr.          </w:t>
+            </w:r>
+          </w:p>
+          <w:p>
+            <w:r>
+              <w:t>7</w:t>
+            </w:r>
+            <w:r>
+              <w:t xml:space="preserve">           </w:t>
+            </w:r>
+          </w:p>
+          <w:p>
+            <w:r>
+              <w:t xml:space="preserve"> </w:t>
+            </w:r>
+          </w:p>
+          <w:p>
+            <w:r>
+              <w:t xml:space="preserve"> </w:t>
+            </w:r>
+          </w:p>
+        </w:tc>
+      </w:tr>
+      <w:tr>
+        <w:trPr>
+          <w:trHeight w:val="1751"/>
+        </w:trPr>
+        <w:tc>
+          <w:tcPr>
+            <w:tcW w:w="8914" w:type="dxa"/>
+            <w:gridSpan w:val="3"/>
+            <w:tcBorders>
+              <w:top w:val="single" w:sz="4" w:space="0" w:color="000000"/>
+              <w:left w:val="single" w:sz="6" w:space="0" w:color="000000"/>
+              <w:bottom w:val="single" w:sz="4" w:space="0" w:color="000000"/>
+              <w:right w:val="single" w:sz="6" w:space="0" w:color="000000"/>
+            </w:tcBorders>
+          </w:tcPr>
+          <w:p>
+            <w:pPr>
+              <w:ind w:left="3"/>
+            </w:pPr>
+            <w:r>
+              <w:rPr>
+                <w:b/>
+              </w:rPr>
+              <w:t>Wat heb je over het onderwerp en het vak geleerd?</w:t>
+            </w:r>
+            <w:r>
+              <w:t xml:space="preserve"> </w:t>
+            </w:r>
+          </w:p>
+          <w:p>
+            <w:pPr>
+              <w:spacing w:after="1"/>
+              <w:ind w:left="3"/>
+            </w:pPr>
+            <w:r>
+              <w:t xml:space="preserve"> </w:t>
+            </w:r>
+          </w:p>
+          <w:p>
+            <w:pPr>
+              <w:ind w:left="3"/>
+            </w:pPr>
+            <w:r>
+              <w:t xml:space="preserve">Hoe je een nieuwe level kan maken met de </w:t>
+            </w:r>
+            <w:proofErr w:type="spellStart"/>
+            <w:r>
+              <w:t>geused</w:t>
+            </w:r>
+            <w:proofErr w:type="spellEnd"/>
+            <w:r>
+              <w:t xml:space="preserve"> </w:t>
+            </w:r>
+            <w:proofErr w:type="spellStart"/>
+            <w:r>
+              <w:t>tilemaps</w:t>
+            </w:r>
+            <w:proofErr w:type="spellEnd"/>
+            <w:r>
+              <w:t xml:space="preserve">, die heb ik er in gewerkt voor zodat er voor de </w:t>
+            </w:r>
+            <w:proofErr w:type="spellStart"/>
+            <w:r>
+              <w:t>player</w:t>
+            </w:r>
+            <w:proofErr w:type="spellEnd"/>
+            <w:r>
+              <w:t xml:space="preserve"> nog een mogelijkheid is om het spel te </w:t>
+            </w:r>
+            <w:proofErr w:type="spellStart"/>
+            <w:r>
+              <w:t>beeindigen</w:t>
+            </w:r>
+            <w:proofErr w:type="spellEnd"/>
+          </w:p>
+        </w:tc>
+      </w:tr>
+    </w:tbl>
+    <w:p/>
+    <w:p>
+      <w:r>
+        <w:rPr>
+          <w:i/>
+        </w:rPr>
+        <w:t xml:space="preserve"> </w:t>
+      </w:r>
+    </w:p>
+    <w:p>
+      <w:r>
+        <w:rPr>
+          <w:i/>
+        </w:rPr>
+        <w:lastRenderedPageBreak/>
+        <w:t xml:space="preserve"> </w:t>
+      </w:r>
+    </w:p>
+    <w:p>
+      <w:pPr>
+        <w:spacing w:after="156"/>
+      </w:pPr>
+      <w:r>
+        <w:rPr>
+          <w:i/>
+        </w:rPr>
+        <w:t xml:space="preserve"> </w:t>
+      </w:r>
+    </w:p>
+    <w:p>
+      <w:r>
+        <w:rPr>
+          <w:i/>
+        </w:rPr>
+        <w:t xml:space="preserve"> </w:t>
+      </w:r>
+    </w:p>
+    <w:p>
+      <w:r>
+        <w:rPr>
+          <w:i/>
+        </w:rPr>
+        <w:t xml:space="preserve"> </w:t>
+      </w:r>
+    </w:p>
+    <w:p>
+      <w:r>
+        <w:rPr>
+          <w:i/>
+        </w:rPr>
+        <w:t xml:space="preserve"> </w:t>
+      </w:r>
+    </w:p>
+    <w:p>
+      <w:r>
+        <w:rPr>
+          <w:i/>
+        </w:rPr>
+        <w:t xml:space="preserve"> </w:t>
+      </w:r>
+    </w:p>
+    <w:p>
+      <w:r>
+        <w:rPr>
+          <w:i/>
+        </w:rPr>
+        <w:t xml:space="preserve"> </w:t>
+      </w:r>
+    </w:p>
+    <w:p>
+      <w:pPr>
+        <w:spacing w:after="0"/>
+      </w:pPr>
+      <w:r>
+        <w:rPr>
+          <w:i/>
+        </w:rPr>
+        <w:t xml:space="preserve"> </w:t>
+      </w:r>
+    </w:p>
+    <w:p>
+      <w:pPr>
+        <w:spacing w:after="0"/>
+        <w:ind w:left="-5" w:hanging="10"/>
+      </w:pPr>
+      <w:r>
+        <w:rPr>
+          <w:i/>
+        </w:rPr>
+        <w:t>Vul in na elke Retro</w:t>
+      </w:r>
+      <w:r>
+        <w:t xml:space="preserve"> </w:t>
+      </w:r>
+    </w:p>
+    <w:tbl>
+      <w:tblPr>
+        <w:tblStyle w:val="TableGrid"/>
+        <w:tblW w:w="8914" w:type="dxa"/>
+        <w:tblInd w:w="8" w:type="dxa"/>
+        <w:tblCellMar>
+          <w:top w:w="38" w:type="dxa"/>
+          <w:left w:w="105" w:type="dxa"/>
+        </w:tblCellMar>
+        <w:tblLook w:val="04A0" w:firstRow="1" w:lastRow="0" w:firstColumn="1" w:lastColumn="0" w:noHBand="0" w:noVBand="1"/>
+      </w:tblPr>
+      <w:tblGrid>
+        <w:gridCol w:w="5780"/>
+        <w:gridCol w:w="1666"/>
+        <w:gridCol w:w="1468"/>
+      </w:tblGrid>
+      <w:tr>
+        <w:trPr>
+          <w:trHeight w:val="1173"/>
+        </w:trPr>
+        <w:tc>
+          <w:tcPr>
+            <w:tcW w:w="5780" w:type="dxa"/>
+            <w:tcBorders>
+              <w:top w:val="single" w:sz="6" w:space="0" w:color="000000"/>
+              <w:left w:val="single" w:sz="6" w:space="0" w:color="000000"/>
+              <w:bottom w:val="single" w:sz="4" w:space="0" w:color="000000"/>
+              <w:right w:val="single" w:sz="4" w:space="0" w:color="000000"/>
+            </w:tcBorders>
+          </w:tcPr>
+          <w:p>
+            <w:pPr>
+              <w:spacing w:after="310"/>
+              <w:ind w:left="3"/>
+            </w:pPr>
+            <w:r>
+              <w:rPr>
+                <w:sz w:val="14"/>
+              </w:rPr>
+              <w:t xml:space="preserve"> </w:t>
+            </w:r>
+          </w:p>
+          <w:p>
+            <w:pPr>
+              <w:ind w:left="3"/>
+              <w:jc w:val="both"/>
+            </w:pPr>
+            <w:r>
+              <w:rPr>
+                <w:b/>
+                <w:sz w:val="40"/>
+              </w:rPr>
+              <w:t xml:space="preserve">Sprint Retro    </w:t>
+            </w:r>
+            <w:r>
+              <w:rPr>
+                <w:b/>
+                <w:i/>
+              </w:rPr>
+              <w:t>HOE heeft het team gewerkt</w:t>
+            </w:r>
+            <w:r>
+              <w:rPr>
+                <w:b/>
+              </w:rPr>
+              <w:t>?</w:t>
+            </w:r>
+            <w:r>
+              <w:rPr>
+                <w:b/>
+                <w:sz w:val="40"/>
+              </w:rPr>
+              <w:t xml:space="preserve">       </w:t>
+            </w:r>
+          </w:p>
+          <w:p>
+            <w:pPr>
+              <w:ind w:left="3"/>
+            </w:pPr>
+            <w:r>
+              <w:t xml:space="preserve"> </w:t>
+            </w:r>
+          </w:p>
+        </w:tc>
+        <w:tc>
+          <w:tcPr>
+            <w:tcW w:w="1666" w:type="dxa"/>
+            <w:tcBorders>
+              <w:top w:val="single" w:sz="6" w:space="0" w:color="000000"/>
+              <w:left w:val="single" w:sz="4" w:space="0" w:color="000000"/>
+              <w:bottom w:val="single" w:sz="4" w:space="0" w:color="000000"/>
+              <w:right w:val="single" w:sz="4" w:space="0" w:color="000000"/>
+            </w:tcBorders>
+          </w:tcPr>
+          <w:p>
+            <w:pPr>
+              <w:ind w:right="47"/>
+            </w:pPr>
+            <w:r>
+              <w:t xml:space="preserve">Datum: 30/7/25 </w:t>
+            </w:r>
+          </w:p>
+          <w:p>
+            <w:r>
+              <w:t xml:space="preserve"> </w:t>
+            </w:r>
+          </w:p>
+          <w:p>
+            <w:r>
+              <w:t xml:space="preserve"> </w:t>
+            </w:r>
+          </w:p>
+        </w:tc>
+        <w:tc>
+          <w:tcPr>
+            <w:tcW w:w="1468" w:type="dxa"/>
+            <w:tcBorders>
+              <w:top w:val="single" w:sz="6" w:space="0" w:color="000000"/>
+              <w:left w:val="single" w:sz="4" w:space="0" w:color="000000"/>
+              <w:bottom w:val="single" w:sz="4" w:space="0" w:color="000000"/>
+              <w:right w:val="single" w:sz="6" w:space="0" w:color="000000"/>
+            </w:tcBorders>
+          </w:tcPr>
+          <w:p>
+            <w:r>
+              <w:t xml:space="preserve">Sprint nr.       </w:t>
+            </w:r>
+          </w:p>
+          <w:p>
+            <w:r>
+              <w:t>7</w:t>
+            </w:r>
+            <w:r>
+              <w:t xml:space="preserve">    </w:t>
+            </w:r>
+          </w:p>
+          <w:p>
+            <w:r>
+              <w:t xml:space="preserve"> </w:t>
+            </w:r>
+          </w:p>
+          <w:p>
+            <w:r>
+              <w:t xml:space="preserve"> </w:t>
+            </w:r>
+          </w:p>
+        </w:tc>
+      </w:tr>
+      <w:tr>
+        <w:trPr>
+          <w:trHeight w:val="2326"/>
+        </w:trPr>
+        <w:tc>
+          <w:tcPr>
+            <w:tcW w:w="7446" w:type="dxa"/>
+            <w:gridSpan w:val="2"/>
+            <w:tcBorders>
+              <w:top w:val="single" w:sz="4" w:space="0" w:color="000000"/>
+              <w:left w:val="single" w:sz="6" w:space="0" w:color="000000"/>
+              <w:bottom w:val="single" w:sz="4" w:space="0" w:color="000000"/>
+              <w:right w:val="nil"/>
+            </w:tcBorders>
+          </w:tcPr>
+          <w:p>
+            <w:pPr>
+              <w:ind w:left="3"/>
+            </w:pPr>
+            <w:r>
+              <w:rPr>
+                <w:b/>
+              </w:rPr>
+              <w:t>Wat ging allemaal goed?</w:t>
+            </w:r>
+            <w:r>
+              <w:t xml:space="preserve"> </w:t>
+            </w:r>
+          </w:p>
+          <w:p>
+            <w:pPr>
+              <w:spacing w:after="1"/>
+              <w:ind w:left="3"/>
+            </w:pPr>
+            <w:r>
+              <w:t xml:space="preserve"> </w:t>
+            </w:r>
+          </w:p>
+          <w:p>
+            <w:pPr>
+              <w:ind w:left="3"/>
+            </w:pPr>
+            <w:r>
+              <w:t xml:space="preserve"> </w:t>
+            </w:r>
+          </w:p>
+          <w:p>
+            <w:pPr>
+              <w:ind w:left="3"/>
+            </w:pPr>
+            <w:r>
+              <w:t>Het implementeren van Bonus Stage en een finish line het maken van de script en het programmeren van code</w:t>
+            </w:r>
+          </w:p>
+          <w:p>
+            <w:pPr>
+              <w:ind w:left="3"/>
+            </w:pPr>
+            <w:r>
+              <w:t xml:space="preserve"> </w:t>
+            </w:r>
+          </w:p>
+        </w:tc>
+        <w:tc>
+          <w:tcPr>
+            <w:tcW w:w="1468" w:type="dxa"/>
+            <w:tcBorders>
+              <w:top w:val="single" w:sz="4" w:space="0" w:color="000000"/>
+              <w:left w:val="nil"/>
+              <w:bottom w:val="single" w:sz="4" w:space="0" w:color="000000"/>
+              <w:right w:val="single" w:sz="6" w:space="0" w:color="000000"/>
+            </w:tcBorders>
+          </w:tcPr>
+          <w:p/>
+        </w:tc>
+      </w:tr>
+      <w:tr>
+        <w:trPr>
+          <w:trHeight w:val="2331"/>
+        </w:trPr>
+        <w:tc>
+          <w:tcPr>
+            <w:tcW w:w="7446" w:type="dxa"/>
+            <w:gridSpan w:val="2"/>
+            <w:tcBorders>
+              <w:top w:val="single" w:sz="4" w:space="0" w:color="000000"/>
+              <w:left w:val="single" w:sz="6" w:space="0" w:color="000000"/>
+              <w:bottom w:val="single" w:sz="4" w:space="0" w:color="000000"/>
+              <w:right w:val="nil"/>
+            </w:tcBorders>
+          </w:tcPr>
+          <w:p>
+            <w:pPr>
+              <w:ind w:left="3"/>
+            </w:pPr>
+            <w:r>
+              <w:rPr>
+                <w:b/>
+              </w:rPr>
+              <w:t>Wat kan beter?</w:t>
+            </w:r>
+            <w:r>
+              <w:t xml:space="preserve"> </w:t>
+            </w:r>
+          </w:p>
+          <w:p>
+            <w:pPr>
+              <w:ind w:left="3"/>
+            </w:pPr>
+            <w:r>
+              <w:t xml:space="preserve"> </w:t>
+            </w:r>
+          </w:p>
+          <w:p>
+            <w:pPr>
+              <w:ind w:left="3"/>
+            </w:pPr>
+          </w:p>
+          <w:p>
+            <w:pPr>
+              <w:ind w:left="3"/>
+            </w:pPr>
+            <w:r>
+              <w:t xml:space="preserve">Misschien de background veranderen om de </w:t>
+            </w:r>
+            <w:proofErr w:type="spellStart"/>
+            <w:r>
+              <w:t>layout</w:t>
+            </w:r>
+            <w:proofErr w:type="spellEnd"/>
+            <w:r>
+              <w:t xml:space="preserve"> mooier te maken</w:t>
+            </w:r>
+            <w:r>
+              <w:t>, hier had ik niet te tijd voor</w:t>
+            </w:r>
+          </w:p>
+          <w:p>
+            <w:pPr>
+              <w:ind w:left="3"/>
+            </w:pPr>
+            <w:r>
+              <w:t xml:space="preserve"> </w:t>
+            </w:r>
+          </w:p>
+          <w:p>
+            <w:pPr>
+              <w:ind w:left="3"/>
+            </w:pPr>
+            <w:r>
+              <w:t xml:space="preserve"> </w:t>
+            </w:r>
+          </w:p>
+        </w:tc>
+        <w:tc>
+          <w:tcPr>
+            <w:tcW w:w="1468" w:type="dxa"/>
+            <w:tcBorders>
+              <w:top w:val="single" w:sz="4" w:space="0" w:color="000000"/>
+              <w:left w:val="nil"/>
+              <w:bottom w:val="single" w:sz="4" w:space="0" w:color="000000"/>
+              <w:right w:val="single" w:sz="6" w:space="0" w:color="000000"/>
+            </w:tcBorders>
+          </w:tcPr>
+          <w:p/>
+        </w:tc>
+      </w:tr>
+      <w:tr>
+        <w:trPr>
+          <w:trHeight w:val="2043"/>
+        </w:trPr>
+        <w:tc>
+          <w:tcPr>
+            <w:tcW w:w="7446" w:type="dxa"/>
+            <w:gridSpan w:val="2"/>
+            <w:tcBorders>
+              <w:top w:val="single" w:sz="4" w:space="0" w:color="000000"/>
+              <w:left w:val="single" w:sz="6" w:space="0" w:color="000000"/>
+              <w:bottom w:val="single" w:sz="6" w:space="0" w:color="000000"/>
+              <w:right w:val="nil"/>
+            </w:tcBorders>
+          </w:tcPr>
+          <w:p>
+            <w:pPr>
+              <w:ind w:left="3"/>
+            </w:pPr>
+            <w:r>
+              <w:rPr>
+                <w:b/>
+              </w:rPr>
+              <w:t>Actiepunt voor volgende Sprint</w:t>
+            </w:r>
+            <w:r>
+              <w:t xml:space="preserve"> </w:t>
+            </w:r>
+          </w:p>
+          <w:p>
+            <w:pPr>
+              <w:ind w:left="3"/>
+            </w:pPr>
+            <w:r>
+              <w:rPr>
+                <w:i/>
+              </w:rPr>
+              <w:t>Kies 1 actiepunt, noteer op post-it, plak in de Sprint</w:t>
+            </w:r>
+            <w:r>
+              <w:t xml:space="preserve"> </w:t>
+            </w:r>
+          </w:p>
+          <w:p>
+            <w:pPr>
+              <w:ind w:left="3"/>
+            </w:pPr>
+            <w:r>
+              <w:t xml:space="preserve"> </w:t>
+            </w:r>
+          </w:p>
+          <w:p>
+            <w:pPr>
+              <w:ind w:left="3"/>
+            </w:pPr>
+            <w:r>
+              <w:t xml:space="preserve">Wellicht beter </w:t>
+            </w:r>
+            <w:proofErr w:type="spellStart"/>
+            <w:r>
+              <w:t>orienteren</w:t>
+            </w:r>
+            <w:proofErr w:type="spellEnd"/>
+          </w:p>
+        </w:tc>
+        <w:tc>
+          <w:tcPr>
+            <w:tcW w:w="1468" w:type="dxa"/>
+            <w:tcBorders>
+              <w:top w:val="single" w:sz="4" w:space="0" w:color="000000"/>
+              <w:left w:val="nil"/>
+              <w:bottom w:val="single" w:sz="6" w:space="0" w:color="000000"/>
+              <w:right w:val="single" w:sz="6" w:space="0" w:color="000000"/>
+            </w:tcBorders>
+          </w:tcPr>
+          <w:p/>
+        </w:tc>
+      </w:tr>
+    </w:tbl>
+    <w:p>
+      <w:pPr>
+        <w:spacing w:after="0"/>
+        <w:ind w:left="-5" w:hanging="10"/>
+      </w:pPr>
+    </w:p>
     <w:p>
       <w:pPr>
         <w:spacing w:after="0"/>
@@ -9072,7 +9687,7 @@
 </file>
 
 <file path=word/styles.xml><?xml version="1.0" encoding="utf-8"?>
-<w:styles xmlns:mc="http://schemas.openxmlformats.org/markup-compatibility/2006" xmlns:r="http://schemas.openxmlformats.org/officeDocument/2006/relationships" xmlns:w="http://schemas.openxmlformats.org/wordprocessingml/2006/main" xmlns:w14="http://schemas.microsoft.com/office/word/2010/wordml" xmlns:w15="http://schemas.microsoft.com/office/word/2012/wordml" xmlns:w16cex="http://schemas.microsoft.com/office/word/2018/wordml/cex" xmlns:w16cid="http://schemas.microsoft.com/office/word/2016/wordml/cid" xmlns:w16="http://schemas.microsoft.com/office/word/2018/wordml" xmlns:w16du="http://schemas.microsoft.com/office/word/2023/wordml/word16du" xmlns:w16sdtdh="http://schemas.microsoft.com/office/word/2020/wordml/sdtdatahash" xmlns:w16se="http://schemas.microsoft.com/office/word/2015/wordml/symex" mc:Ignorable="w14 w15 w16se w16cid w16 w16cex w16sdtdh w16du">
+<w:styles xmlns:mc="http://schemas.openxmlformats.org/markup-compatibility/2006" xmlns:r="http://schemas.openxmlformats.org/officeDocument/2006/relationships" xmlns:w="http://schemas.openxmlformats.org/wordprocessingml/2006/main" xmlns:w14="http://schemas.microsoft.com/office/word/2010/wordml" xmlns:w15="http://schemas.microsoft.com/office/word/2012/wordml" xmlns:w16cex="http://schemas.microsoft.com/office/word/2018/wordml/cex" xmlns:w16cid="http://schemas.microsoft.com/office/word/2016/wordml/cid" xmlns:w16="http://schemas.microsoft.com/office/word/2018/wordml" xmlns:w16du="http://schemas.microsoft.com/office/word/2023/wordml/word16du" xmlns:w16sdtdh="http://schemas.microsoft.com/office/word/2020/wordml/sdtdatahash" xmlns:w16sdtfl="http://schemas.microsoft.com/office/word/2024/wordml/sdtformatlock" xmlns:w16se="http://schemas.microsoft.com/office/word/2015/wordml/symex" mc:Ignorable="w14 w15 w16se w16cid w16 w16cex w16sdtdh w16sdtfl w16du">
   <w:docDefaults>
     <w:rPrDefault>
       <w:rPr>
@@ -9850,6 +10465,18 @@
 </file>
 
 <file path=customXml/item1.xml><?xml version="1.0" encoding="utf-8"?>
+<p:properties xmlns:p="http://schemas.microsoft.com/office/2006/metadata/properties" xmlns:xsi="http://www.w3.org/2001/XMLSchema-instance" xmlns:pc="http://schemas.microsoft.com/office/infopath/2007/PartnerControls">
+  <documentManagement>
+    <lcf76f155ced4ddcb4097134ff3c332f xmlns="985494ab-e250-4004-a320-d750fd4beae2">
+      <Terms xmlns="http://schemas.microsoft.com/office/infopath/2007/PartnerControls"/>
+    </lcf76f155ced4ddcb4097134ff3c332f>
+    <ReferenceId xmlns="985494ab-e250-4004-a320-d750fd4beae2" xsi:nil="true"/>
+    <TaxCatchAll xmlns="5f16f9fe-b8f9-46a2-a004-4c3e81a0d9de" xsi:nil="true"/>
+  </documentManagement>
+</p:properties>
+</file>
+
+<file path=customXml/item2.xml><?xml version="1.0" encoding="utf-8"?>
 <ct:contentTypeSchema xmlns:ct="http://schemas.microsoft.com/office/2006/metadata/contentType" xmlns:ma="http://schemas.microsoft.com/office/2006/metadata/properties/metaAttributes" ct:_="" ma:_="" ma:contentTypeName="Document" ma:contentTypeID="0x01010012B6DC79B355CC439F8400EE6B5D1FDD" ma:contentTypeVersion="16" ma:contentTypeDescription="Create a new document." ma:contentTypeScope="" ma:versionID="49ee1c6e9f59f850dd57138bc7c37a0c">
   <xsd:schema xmlns:xsd="http://www.w3.org/2001/XMLSchema" xmlns:xs="http://www.w3.org/2001/XMLSchema" xmlns:p="http://schemas.microsoft.com/office/2006/metadata/properties" xmlns:ns2="985494ab-e250-4004-a320-d750fd4beae2" xmlns:ns3="5f16f9fe-b8f9-46a2-a004-4c3e81a0d9de" targetNamespace="http://schemas.microsoft.com/office/2006/metadata/properties" ma:root="true" ma:fieldsID="f5776b1b16582b2499c8b7000173f968" ns2:_="" ns3:_="">
     <xsd:import namespace="985494ab-e250-4004-a320-d750fd4beae2"/>
@@ -10090,18 +10717,6 @@
 </ct:contentTypeSchema>
 </file>
 
-<file path=customXml/item2.xml><?xml version="1.0" encoding="utf-8"?>
-<p:properties xmlns:p="http://schemas.microsoft.com/office/2006/metadata/properties" xmlns:xsi="http://www.w3.org/2001/XMLSchema-instance" xmlns:pc="http://schemas.microsoft.com/office/infopath/2007/PartnerControls">
-  <documentManagement>
-    <lcf76f155ced4ddcb4097134ff3c332f xmlns="985494ab-e250-4004-a320-d750fd4beae2">
-      <Terms xmlns="http://schemas.microsoft.com/office/infopath/2007/PartnerControls"/>
-    </lcf76f155ced4ddcb4097134ff3c332f>
-    <ReferenceId xmlns="985494ab-e250-4004-a320-d750fd4beae2" xsi:nil="true"/>
-    <TaxCatchAll xmlns="5f16f9fe-b8f9-46a2-a004-4c3e81a0d9de" xsi:nil="true"/>
-  </documentManagement>
-</p:properties>
-</file>
-
 <file path=customXml/item3.xml><?xml version="1.0" encoding="utf-8"?>
 <?mso-contentType ?>
 <FormTemplates xmlns="http://schemas.microsoft.com/sharepoint/v3/contenttype/forms">
@@ -10112,16 +10727,31 @@
 </file>
 
 <file path=customXml/itemProps1.xml><?xml version="1.0" encoding="utf-8"?>
-<ds:datastoreItem xmlns:ds="http://schemas.openxmlformats.org/officeDocument/2006/customXml" ds:itemID="{86A4F5FB-1D6A-49AD-8540-E4FD46B1F3A5}"/>
-</file>
-
-<file path=customXml/itemProps2.xml><?xml version="1.0" encoding="utf-8"?>
 <ds:datastoreItem xmlns:ds="http://schemas.openxmlformats.org/officeDocument/2006/customXml" ds:itemID="{DB2C93DA-4401-428F-9976-6120C7845B94}">
   <ds:schemaRefs>
     <ds:schemaRef ds:uri="http://schemas.microsoft.com/office/2006/metadata/properties"/>
     <ds:schemaRef ds:uri="http://schemas.microsoft.com/office/infopath/2007/PartnerControls"/>
     <ds:schemaRef ds:uri="985494ab-e250-4004-a320-d750fd4beae2"/>
     <ds:schemaRef ds:uri="5f16f9fe-b8f9-46a2-a004-4c3e81a0d9de"/>
+  </ds:schemaRefs>
+</ds:datastoreItem>
+</file>
+
+<file path=customXml/itemProps2.xml><?xml version="1.0" encoding="utf-8"?>
+<ds:datastoreItem xmlns:ds="http://schemas.openxmlformats.org/officeDocument/2006/customXml" ds:itemID="{86A4F5FB-1D6A-49AD-8540-E4FD46B1F3A5}">
+  <ds:schemaRefs>
+    <ds:schemaRef ds:uri="http://schemas.microsoft.com/office/2006/metadata/contentType"/>
+    <ds:schemaRef ds:uri="http://schemas.microsoft.com/office/2006/metadata/properties/metaAttributes"/>
+    <ds:schemaRef ds:uri="http://www.w3.org/2001/XMLSchema"/>
+    <ds:schemaRef ds:uri="http://schemas.microsoft.com/office/2006/metadata/properties"/>
+    <ds:schemaRef ds:uri="985494ab-e250-4004-a320-d750fd4beae2"/>
+    <ds:schemaRef ds:uri="5f16f9fe-b8f9-46a2-a004-4c3e81a0d9de"/>
+    <ds:schemaRef ds:uri="http://schemas.microsoft.com/office/2006/documentManagement/types"/>
+    <ds:schemaRef ds:uri="http://schemas.microsoft.com/office/infopath/2007/PartnerControls"/>
+    <ds:schemaRef ds:uri="http://schemas.openxmlformats.org/package/2006/metadata/core-properties"/>
+    <ds:schemaRef ds:uri="http://purl.org/dc/elements/1.1/"/>
+    <ds:schemaRef ds:uri="http://purl.org/dc/terms/"/>
+    <ds:schemaRef ds:uri="http://schemas.microsoft.com/internal/obd"/>
   </ds:schemaRefs>
 </ds:datastoreItem>
 </file>
